--- a/game_reviews/translations/king-ramses (Version 1).docx
+++ b/game_reviews/translations/king-ramses (Version 1).docx
@@ -7,7 +7,7 @@
         <w:pStyle w:val="Heading1"/>
       </w:pPr>
       <w:r>
-        <w:t>Play King Ramses Free Slot Game - Ainsworth's Casino</w:t>
+        <w:t>Play King Ramses Free - Exciting Ancient Egyptian Slot Game</w:t>
       </w:r>
     </w:p>
     <w:p>
@@ -328,7 +328,7 @@
       </w:pPr>
       <w:r/>
       <w:r>
-        <w:t>Offers three jackpots to grab with Ainsworth's special feature</w:t>
+        <w:t>Free spins bonus offers more opportunities to win</w:t>
       </w:r>
     </w:p>
     <w:p>
@@ -339,7 +339,7 @@
       </w:pPr>
       <w:r/>
       <w:r>
-        <w:t>Free spins bonus provides more opportunities to land winning combinations</w:t>
+        <w:t>Three jackpots add excitement and potential for big wins</w:t>
       </w:r>
     </w:p>
     <w:p>
@@ -350,7 +350,7 @@
       </w:pPr>
       <w:r/>
       <w:r>
-        <w:t>Symbol payouts for the King Ramses slot can translate to lucrative prizes</w:t>
+        <w:t>Ancient Egyptian theme with visually appealing graphics</w:t>
       </w:r>
     </w:p>
     <w:p>
@@ -361,7 +361,7 @@
       </w:pPr>
       <w:r/>
       <w:r>
-        <w:t>Ainsworth is a leading slot game provider in the market</w:t>
+        <w:t>Lucrative symbol payouts for potential high winnings</w:t>
       </w:r>
     </w:p>
     <w:p>
@@ -380,7 +380,7 @@
       </w:pPr>
       <w:r/>
       <w:r>
-        <w:t>Minimum bet is €1.25, which may be too high for some players</w:t>
+        <w:t>Minimum bet of €1.25 may be high for some players</w:t>
       </w:r>
     </w:p>
     <w:p>
@@ -391,7 +391,7 @@
       </w:pPr>
       <w:r/>
       <w:r>
-        <w:t>Jackpots are not technically progressive in the sense of the term</w:t>
+        <w:t>Not technically progressive jackpots</w:t>
       </w:r>
     </w:p>
     <w:p>
@@ -400,7 +400,7 @@
         <w:rPr>
           <w:b/>
         </w:rPr>
-        <w:t>Play King Ramses Free Slot Game - Ainsworth's Casino</w:t>
+        <w:t>Play King Ramses Free - Exciting Ancient Egyptian Slot Game</w:t>
       </w:r>
     </w:p>
     <w:p>
@@ -409,7 +409,7 @@
         <w:rPr>
           <w:i/>
         </w:rPr>
-        <w:t>Read our review of King Ramses online slot and play free - a 5-reel casino game with Ancient Egypt theme, offering jackpots, free spins bonus, and more.</w:t>
+        <w:t>Read our review of King Ramses and play for free. Enjoy exciting bonus features and win big with this Ancient Egyptian themed slot game.</w:t>
       </w:r>
     </w:p>
     <w:sectPr>
